--- a/semiFinal.docx
+++ b/semiFinal.docx
@@ -1134,6 +1134,13 @@
             </a:graphic>
           </wp:inline>
         </w:drawing>
+      </w:r>
+    </w:p>
+    <w:p/>
+    <w:p/>
+    <w:p>
+      <w:r>
+        <w:t>https://medium.com/@vaibhavi.rana99/change-application-name-and-icon-in-flutter-bebbec297c57</w:t>
       </w:r>
     </w:p>
     <w:sectPr>

--- a/semiFinal.docx
+++ b/semiFinal.docx
@@ -1139,8 +1139,105 @@
     <w:p/>
     <w:p/>
     <w:p>
-      <w:r>
-        <w:t>https://medium.com/@vaibhavi.rana99/change-application-name-and-icon-in-flutter-bebbec297c57</w:t>
+      <w:pPr>
+        <w:rPr>
+          <w:rtl/>
+        </w:rPr>
+      </w:pPr>
+      <w:hyperlink r:id="rId29" w:history="1">
+        <w:r>
+          <w:rPr>
+            <w:rStyle w:val="Hyperlink"/>
+          </w:rPr>
+          <w:t>https://medium.com/@vaibhavi.rana99/change-application-name-and-icon-in-flutter-bebbec297c57</w:t>
+        </w:r>
+      </w:hyperlink>
+    </w:p>
+    <w:p>
+      <w:pPr>
+        <w:rPr>
+          <w:rtl/>
+        </w:rPr>
+      </w:pPr>
+    </w:p>
+    <w:p>
+      <w:r>
+        <w:lastRenderedPageBreak/>
+        <w:drawing>
+          <wp:inline distT="0" distB="0" distL="0" distR="0" wp14:anchorId="7C0A3E60" wp14:editId="6E89AEED">
+            <wp:extent cx="5943600" cy="3145155"/>
+            <wp:effectExtent l="0" t="0" r="0" b="0"/>
+            <wp:docPr id="26" name="Picture 26"/>
+            <wp:cNvGraphicFramePr>
+              <a:graphicFrameLocks xmlns:a="http://schemas.openxmlformats.org/drawingml/2006/main" noChangeAspect="1"/>
+            </wp:cNvGraphicFramePr>
+            <a:graphic xmlns:a="http://schemas.openxmlformats.org/drawingml/2006/main">
+              <a:graphicData uri="http://schemas.openxmlformats.org/drawingml/2006/picture">
+                <pic:pic xmlns:pic="http://schemas.openxmlformats.org/drawingml/2006/picture">
+                  <pic:nvPicPr>
+                    <pic:cNvPr id="1" name=""/>
+                    <pic:cNvPicPr/>
+                  </pic:nvPicPr>
+                  <pic:blipFill>
+                    <a:blip r:embed="rId30"/>
+                    <a:stretch>
+                      <a:fillRect/>
+                    </a:stretch>
+                  </pic:blipFill>
+                  <pic:spPr>
+                    <a:xfrm>
+                      <a:off x="0" y="0"/>
+                      <a:ext cx="5943600" cy="3145155"/>
+                    </a:xfrm>
+                    <a:prstGeom prst="rect">
+                      <a:avLst/>
+                    </a:prstGeom>
+                  </pic:spPr>
+                </pic:pic>
+              </a:graphicData>
+            </a:graphic>
+          </wp:inline>
+        </w:drawing>
+      </w:r>
+    </w:p>
+    <w:p/>
+    <w:p>
+      <w:r>
+        <w:drawing>
+          <wp:inline distT="0" distB="0" distL="0" distR="0" wp14:anchorId="01628760" wp14:editId="7CE6A0A2">
+            <wp:extent cx="5943600" cy="3141980"/>
+            <wp:effectExtent l="0" t="0" r="0" b="1270"/>
+            <wp:docPr id="27" name="Picture 27"/>
+            <wp:cNvGraphicFramePr>
+              <a:graphicFrameLocks xmlns:a="http://schemas.openxmlformats.org/drawingml/2006/main" noChangeAspect="1"/>
+            </wp:cNvGraphicFramePr>
+            <a:graphic xmlns:a="http://schemas.openxmlformats.org/drawingml/2006/main">
+              <a:graphicData uri="http://schemas.openxmlformats.org/drawingml/2006/picture">
+                <pic:pic xmlns:pic="http://schemas.openxmlformats.org/drawingml/2006/picture">
+                  <pic:nvPicPr>
+                    <pic:cNvPr id="1" name=""/>
+                    <pic:cNvPicPr/>
+                  </pic:nvPicPr>
+                  <pic:blipFill>
+                    <a:blip r:embed="rId31"/>
+                    <a:stretch>
+                      <a:fillRect/>
+                    </a:stretch>
+                  </pic:blipFill>
+                  <pic:spPr>
+                    <a:xfrm>
+                      <a:off x="0" y="0"/>
+                      <a:ext cx="5943600" cy="3141980"/>
+                    </a:xfrm>
+                    <a:prstGeom prst="rect">
+                      <a:avLst/>
+                    </a:prstGeom>
+                  </pic:spPr>
+                </pic:pic>
+              </a:graphicData>
+            </a:graphic>
+          </wp:inline>
+        </w:drawing>
       </w:r>
     </w:p>
     <w:sectPr>
@@ -1579,6 +1676,29 @@
     <w:semiHidden/>
     <w:unhideWhenUsed/>
   </w:style>
+  <w:style w:type="character" w:styleId="Hyperlink">
+    <w:name w:val="Hyperlink"/>
+    <w:basedOn w:val="DefaultParagraphFont"/>
+    <w:uiPriority w:val="99"/>
+    <w:unhideWhenUsed/>
+    <w:rsid w:val="00720ED7"/>
+    <w:rPr>
+      <w:color w:val="0563C1" w:themeColor="hyperlink"/>
+      <w:u w:val="single"/>
+    </w:rPr>
+  </w:style>
+  <w:style w:type="character" w:styleId="UnresolvedMention">
+    <w:name w:val="Unresolved Mention"/>
+    <w:basedOn w:val="DefaultParagraphFont"/>
+    <w:uiPriority w:val="99"/>
+    <w:semiHidden/>
+    <w:unhideWhenUsed/>
+    <w:rsid w:val="00720ED7"/>
+    <w:rPr>
+      <w:color w:val="605E5C"/>
+      <w:shd w:val="clear" w:color="auto" w:fill="E1DFDD"/>
+    </w:rPr>
+  </w:style>
 </w:styles>
 </file>
 

--- a/semiFinal.docx
+++ b/semiFinal.docx
@@ -1031,8 +1031,207 @@
           <w:noProof/>
         </w:rPr>
         <w:lastRenderedPageBreak/>
-        <w:drawing>
-          <wp:inline distT="0" distB="0" distL="0" distR="0" wp14:anchorId="0B363EA0" wp14:editId="09EEE10D">
+        <mc:AlternateContent>
+          <mc:Choice Requires="wpi">
+            <w:drawing>
+              <wp:anchor distT="0" distB="0" distL="114300" distR="114300" simplePos="0" relativeHeight="251661312" behindDoc="0" locked="0" layoutInCell="1" allowOverlap="1" wp14:anchorId="678A5049" wp14:editId="4C101BEC">
+                <wp:simplePos x="0" y="0"/>
+                <wp:positionH relativeFrom="column">
+                  <wp:posOffset>446405</wp:posOffset>
+                </wp:positionH>
+                <wp:positionV relativeFrom="paragraph">
+                  <wp:posOffset>939165</wp:posOffset>
+                </wp:positionV>
+                <wp:extent cx="3595385" cy="189270"/>
+                <wp:effectExtent l="133350" t="114300" r="157480" b="153670"/>
+                <wp:wrapNone/>
+                <wp:docPr id="34" name="Ink 34"/>
+                <wp:cNvGraphicFramePr/>
+                <a:graphic xmlns:a="http://schemas.openxmlformats.org/drawingml/2006/main">
+                  <a:graphicData uri="http://schemas.microsoft.com/office/word/2010/wordprocessingInk">
+                    <w14:contentPart bwMode="auto" r:id="rId27">
+                      <w14:nvContentPartPr>
+                        <w14:cNvContentPartPr/>
+                      </w14:nvContentPartPr>
+                      <w14:xfrm>
+                        <a:off x="0" y="0"/>
+                        <a:ext cx="3595385" cy="189270"/>
+                      </w14:xfrm>
+                    </w14:contentPart>
+                  </a:graphicData>
+                </a:graphic>
+              </wp:anchor>
+            </w:drawing>
+          </mc:Choice>
+          <mc:Fallback>
+            <w:pict>
+              <v:shapetype w14:anchorId="70A30A81" id="_x0000_t75" coordsize="21600,21600" o:spt="75" o:preferrelative="t" path="m@4@5l@4@11@9@11@9@5xe" filled="f" stroked="f">
+                <v:stroke joinstyle="miter"/>
+                <v:formulas>
+                  <v:f eqn="if lineDrawn pixelLineWidth 0"/>
+                  <v:f eqn="sum @0 1 0"/>
+                  <v:f eqn="sum 0 0 @1"/>
+                  <v:f eqn="prod @2 1 2"/>
+                  <v:f eqn="prod @3 21600 pixelWidth"/>
+                  <v:f eqn="prod @3 21600 pixelHeight"/>
+                  <v:f eqn="sum @0 0 1"/>
+                  <v:f eqn="prod @6 1 2"/>
+                  <v:f eqn="prod @7 21600 pixelWidth"/>
+                  <v:f eqn="sum @8 21600 0"/>
+                  <v:f eqn="prod @7 21600 pixelHeight"/>
+                  <v:f eqn="sum @10 21600 0"/>
+                </v:formulas>
+                <v:path o:extrusionok="f" gradientshapeok="t" o:connecttype="rect"/>
+                <o:lock v:ext="edit" aspectratio="t"/>
+              </v:shapetype>
+              <v:shape id="Ink 34" o:spid="_x0000_s1026" type="#_x0000_t75" style="position:absolute;margin-left:30.2pt;margin-top:69pt;width:293pt;height:24.8pt;z-index:251661312;visibility:visible;mso-wrap-style:square;mso-wrap-distance-left:9pt;mso-wrap-distance-top:0;mso-wrap-distance-right:9pt;mso-wrap-distance-bottom:0;mso-position-horizontal:absolute;mso-position-horizontal-relative:text;mso-position-vertical:absolute;mso-position-vertical-relative:text" o:gfxdata="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">
+                <v:imagedata r:id="rId28" o:title=""/>
+              </v:shape>
+            </w:pict>
+          </mc:Fallback>
+        </mc:AlternateContent>
+      </w:r>
+      <w:r>
+        <w:rPr>
+          <w:noProof/>
+        </w:rPr>
+        <mc:AlternateContent>
+          <mc:Choice Requires="wpi">
+            <w:drawing>
+              <wp:anchor distT="0" distB="0" distL="114300" distR="114300" simplePos="0" relativeHeight="251666432" behindDoc="0" locked="0" layoutInCell="1" allowOverlap="1" wp14:anchorId="13F1E3D4" wp14:editId="3C4DE7A9">
+                <wp:simplePos x="0" y="0"/>
+                <wp:positionH relativeFrom="column">
+                  <wp:posOffset>298996</wp:posOffset>
+                </wp:positionH>
+                <wp:positionV relativeFrom="paragraph">
+                  <wp:posOffset>1659351</wp:posOffset>
+                </wp:positionV>
+                <wp:extent cx="1652400" cy="54360"/>
+                <wp:effectExtent l="133350" t="114300" r="119380" b="136525"/>
+                <wp:wrapNone/>
+                <wp:docPr id="39" name="Ink 39"/>
+                <wp:cNvGraphicFramePr/>
+                <a:graphic xmlns:a="http://schemas.openxmlformats.org/drawingml/2006/main">
+                  <a:graphicData uri="http://schemas.microsoft.com/office/word/2010/wordprocessingInk">
+                    <w14:contentPart bwMode="auto" r:id="rId29">
+                      <w14:nvContentPartPr>
+                        <w14:cNvContentPartPr/>
+                      </w14:nvContentPartPr>
+                      <w14:xfrm>
+                        <a:off x="0" y="0"/>
+                        <a:ext cx="1652400" cy="54360"/>
+                      </w14:xfrm>
+                    </w14:contentPart>
+                  </a:graphicData>
+                </a:graphic>
+              </wp:anchor>
+            </w:drawing>
+          </mc:Choice>
+          <mc:Fallback>
+            <w:pict>
+              <v:shape w14:anchorId="217EB430" id="Ink 39" o:spid="_x0000_s1026" type="#_x0000_t75" style="position:absolute;margin-left:18.6pt;margin-top:125.7pt;width:140pt;height:14.2pt;z-index:251666432;visibility:visible;mso-wrap-style:square;mso-wrap-distance-left:9pt;mso-wrap-distance-top:0;mso-wrap-distance-right:9pt;mso-wrap-distance-bottom:0;mso-position-horizontal:absolute;mso-position-horizontal-relative:text;mso-position-vertical:absolute;mso-position-vertical-relative:text" o:gfxdata="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">
+                <v:imagedata r:id="rId30" o:title=""/>
+              </v:shape>
+            </w:pict>
+          </mc:Fallback>
+        </mc:AlternateContent>
+      </w:r>
+      <w:r>
+        <w:rPr>
+          <w:noProof/>
+        </w:rPr>
+        <mc:AlternateContent>
+          <mc:Choice Requires="wpi">
+            <w:drawing>
+              <wp:anchor distT="0" distB="0" distL="114300" distR="114300" simplePos="0" relativeHeight="251665408" behindDoc="0" locked="0" layoutInCell="1" allowOverlap="1" wp14:anchorId="633810FB" wp14:editId="1B075015">
+                <wp:simplePos x="0" y="0"/>
+                <wp:positionH relativeFrom="column">
+                  <wp:posOffset>276225</wp:posOffset>
+                </wp:positionH>
+                <wp:positionV relativeFrom="paragraph">
+                  <wp:posOffset>2361565</wp:posOffset>
+                </wp:positionV>
+                <wp:extent cx="3554730" cy="194310"/>
+                <wp:effectExtent l="133350" t="114300" r="160020" b="148590"/>
+                <wp:wrapNone/>
+                <wp:docPr id="38" name="Ink 38"/>
+                <wp:cNvGraphicFramePr/>
+                <a:graphic xmlns:a="http://schemas.openxmlformats.org/drawingml/2006/main">
+                  <a:graphicData uri="http://schemas.microsoft.com/office/word/2010/wordprocessingInk">
+                    <w14:contentPart bwMode="auto" r:id="rId31">
+                      <w14:nvContentPartPr>
+                        <w14:cNvContentPartPr/>
+                      </w14:nvContentPartPr>
+                      <w14:xfrm>
+                        <a:off x="0" y="0"/>
+                        <a:ext cx="3554730" cy="194310"/>
+                      </w14:xfrm>
+                    </w14:contentPart>
+                  </a:graphicData>
+                </a:graphic>
+              </wp:anchor>
+            </w:drawing>
+          </mc:Choice>
+          <mc:Fallback>
+            <w:pict>
+              <v:shape w14:anchorId="4E9215D2" id="Ink 38" o:spid="_x0000_s1026" type="#_x0000_t75" style="position:absolute;margin-left:16.8pt;margin-top:181pt;width:289.8pt;height:25.2pt;z-index:251665408;visibility:visible;mso-wrap-style:square;mso-wrap-distance-left:9pt;mso-wrap-distance-top:0;mso-wrap-distance-right:9pt;mso-wrap-distance-bottom:0;mso-position-horizontal:absolute;mso-position-horizontal-relative:text;mso-position-vertical:absolute;mso-position-vertical-relative:text" o:gfxdata="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">
+                <v:imagedata r:id="rId32" o:title=""/>
+              </v:shape>
+            </w:pict>
+          </mc:Fallback>
+        </mc:AlternateContent>
+      </w:r>
+      <w:r>
+        <w:rPr>
+          <w:noProof/>
+        </w:rPr>
+        <mc:AlternateContent>
+          <mc:Choice Requires="wpi">
+            <w:drawing>
+              <wp:anchor distT="0" distB="0" distL="114300" distR="114300" simplePos="0" relativeHeight="251662336" behindDoc="0" locked="0" layoutInCell="1" allowOverlap="1" wp14:anchorId="440EBD58" wp14:editId="327570CC">
+                <wp:simplePos x="0" y="0"/>
+                <wp:positionH relativeFrom="column">
+                  <wp:posOffset>318796</wp:posOffset>
+                </wp:positionH>
+                <wp:positionV relativeFrom="paragraph">
+                  <wp:posOffset>1737471</wp:posOffset>
+                </wp:positionV>
+                <wp:extent cx="3486600" cy="42120"/>
+                <wp:effectExtent l="133350" t="114300" r="38100" b="148590"/>
+                <wp:wrapNone/>
+                <wp:docPr id="35" name="Ink 35"/>
+                <wp:cNvGraphicFramePr/>
+                <a:graphic xmlns:a="http://schemas.openxmlformats.org/drawingml/2006/main">
+                  <a:graphicData uri="http://schemas.microsoft.com/office/word/2010/wordprocessingInk">
+                    <w14:contentPart bwMode="auto" r:id="rId33">
+                      <w14:nvContentPartPr>
+                        <w14:cNvContentPartPr/>
+                      </w14:nvContentPartPr>
+                      <w14:xfrm>
+                        <a:off x="0" y="0"/>
+                        <a:ext cx="3486600" cy="42120"/>
+                      </w14:xfrm>
+                    </w14:contentPart>
+                  </a:graphicData>
+                </a:graphic>
+              </wp:anchor>
+            </w:drawing>
+          </mc:Choice>
+          <mc:Fallback>
+            <w:pict>
+              <v:shape w14:anchorId="6AA5C919" id="Ink 35" o:spid="_x0000_s1026" type="#_x0000_t75" style="position:absolute;margin-left:20.15pt;margin-top:131.85pt;width:284.5pt;height:13.2pt;z-index:251662336;visibility:visible;mso-wrap-style:square;mso-wrap-distance-left:9pt;mso-wrap-distance-top:0;mso-wrap-distance-right:9pt;mso-wrap-distance-bottom:0;mso-position-horizontal:absolute;mso-position-horizontal-relative:text;mso-position-vertical:absolute;mso-position-vertical-relative:text" o:gfxdata="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">
+                <v:imagedata r:id="rId34" o:title=""/>
+              </v:shape>
+            </w:pict>
+          </mc:Fallback>
+        </mc:AlternateContent>
+      </w:r>
+      <w:r>
+        <w:rPr>
+          <w:noProof/>
+        </w:rPr>
+        <w:drawing>
+          <wp:inline distT="0" distB="0" distL="0" distR="0" wp14:anchorId="0B363EA0" wp14:editId="2F67635E">
             <wp:extent cx="5935980" cy="2659380"/>
             <wp:effectExtent l="0" t="0" r="7620" b="7620"/>
             <wp:docPr id="24" name="Picture 24"/>
@@ -1049,7 +1248,7 @@
                     </pic:cNvPicPr>
                   </pic:nvPicPr>
                   <pic:blipFill>
-                    <a:blip r:embed="rId27" cstate="print">
+                    <a:blip r:embed="rId35" cstate="print">
                       <a:extLst>
                         <a:ext uri="{28A0092B-C50C-407E-A947-70E740481C1C}">
                           <a14:useLocalDpi xmlns:a14="http://schemas.microsoft.com/office/drawing/2010/main" val="0"/>
@@ -1104,7 +1303,7 @@
                     </pic:cNvPicPr>
                   </pic:nvPicPr>
                   <pic:blipFill>
-                    <a:blip r:embed="rId28">
+                    <a:blip r:embed="rId36">
                       <a:extLst>
                         <a:ext uri="{28A0092B-C50C-407E-A947-70E740481C1C}">
                           <a14:useLocalDpi xmlns:a14="http://schemas.microsoft.com/office/drawing/2010/main" val="0"/>
@@ -1144,7 +1343,7 @@
           <w:rtl/>
         </w:rPr>
       </w:pPr>
-      <w:hyperlink r:id="rId29" w:history="1">
+      <w:hyperlink r:id="rId37" w:history="1">
         <w:r>
           <w:rPr>
             <w:rStyle w:val="Hyperlink"/>
@@ -1179,7 +1378,7 @@
                     <pic:cNvPicPr/>
                   </pic:nvPicPr>
                   <pic:blipFill>
-                    <a:blip r:embed="rId30"/>
+                    <a:blip r:embed="rId38"/>
                     <a:stretch>
                       <a:fillRect/>
                     </a:stretch>
@@ -1202,6 +1401,13 @@
     </w:p>
     <w:p/>
     <w:p>
+      <w:pPr>
+        <w:rPr>
+          <w:rFonts w:hint="cs"/>
+          <w:rtl/>
+          <w:lang w:bidi="ar-JO"/>
+        </w:rPr>
+      </w:pPr>
       <w:r>
         <w:drawing>
           <wp:inline distT="0" distB="0" distL="0" distR="0" wp14:anchorId="01628760" wp14:editId="7CE6A0A2">
@@ -1219,7 +1425,7 @@
                     <pic:cNvPicPr/>
                   </pic:nvPicPr>
                   <pic:blipFill>
-                    <a:blip r:embed="rId31"/>
+                    <a:blip r:embed="rId39"/>
                     <a:stretch>
                       <a:fillRect/>
                     </a:stretch>
@@ -1702,6 +1908,120 @@
 </w:styles>
 </file>
 
+<file path=word/ink/ink1.xml><?xml version="1.0" encoding="utf-8"?>
+<inkml:ink xmlns:inkml="http://www.w3.org/2003/InkML">
+  <inkml:definitions>
+    <inkml:context xml:id="ctx0">
+      <inkml:inkSource xml:id="inkSrc0">
+        <inkml:traceFormat>
+          <inkml:channel name="X" type="integer" min="-2.14748E9" max="2.14748E9" units="cm"/>
+          <inkml:channel name="Y" type="integer" min="-2.14748E9" max="2.14748E9" units="cm"/>
+          <inkml:channel name="F" type="integer" max="32767" units="dev"/>
+        </inkml:traceFormat>
+        <inkml:channelProperties>
+          <inkml:channelProperty channel="X" name="resolution" value="1000" units="1/cm"/>
+          <inkml:channelProperty channel="Y" name="resolution" value="1000" units="1/cm"/>
+          <inkml:channelProperty channel="F" name="resolution" value="0" units="1/dev"/>
+        </inkml:channelProperties>
+      </inkml:inkSource>
+      <inkml:timestamp xml:id="ts0" timeString="2022-10-20T14:36:46.138"/>
+    </inkml:context>
+    <inkml:brush xml:id="br0">
+      <inkml:brushProperty name="width" value="0.35" units="cm"/>
+      <inkml:brushProperty name="height" value="0.35" units="cm"/>
+      <inkml:brushProperty name="color" value="#E71224"/>
+    </inkml:brush>
+  </inkml:definitions>
+  <inkml:trace contextRef="#ctx0" brushRef="#br0">0 5 24575,'150'-2'0,"-24"-1"0,206 22 0,-294-12 0,-14-3 0,0-1 0,32 0 0,350 4 0,-384-6 0,11 1 0,40 8 0,-30-5 0,1-2 0,68-5 0,-27 0 0,900 2 0,-827 8 0,-13 0 0,185 11 0,34 1 0,-231-22 0,186 4 0,-208 5 0,75 1 0,708-16 0,-626 1 0,1269 7 0,-1391 7 0,13 2 0,1157-11 190,-678 3-1745</inkml:trace>
+  <inkml:trace contextRef="#ctx0" brushRef="#br0" timeOffset="2382.45">9986 390 24575,'-32'1'0,"-61"10"0,56-7 0,-50 0 0,12-1 0,3-1 0,40-1 0,-1 1 0,-38 7 0,-83 17 0,-1-6 0,-189-1 0,56-7 0,114-8 0,-46 5 0,-168-1 0,232-10 0,-462-28 0,274 9 0,289 18 0,-331 1 0,210 3 0,5 2 0,-85-1 0,-428-56 0,315 46 0,220 10 0,126-2 0,-580-21 0,311-3 0,64 22 0,23 2 0,-15-7 0,121 2 0,-126-21 0,139 14 0,-159-8 0,130 14 0,-226 2 0,184 6 0,-618-2-1365</inkml:trace>
+</inkml:ink>
+</file>
+
+<file path=word/ink/ink2.xml><?xml version="1.0" encoding="utf-8"?>
+<inkml:ink xmlns:inkml="http://www.w3.org/2003/InkML">
+  <inkml:definitions>
+    <inkml:context xml:id="ctx0">
+      <inkml:inkSource xml:id="inkSrc0">
+        <inkml:traceFormat>
+          <inkml:channel name="X" type="integer" min="-2.14748E9" max="2.14748E9" units="cm"/>
+          <inkml:channel name="Y" type="integer" min="-2.14748E9" max="2.14748E9" units="cm"/>
+          <inkml:channel name="F" type="integer" max="32767" units="dev"/>
+        </inkml:traceFormat>
+        <inkml:channelProperties>
+          <inkml:channelProperty channel="X" name="resolution" value="1000" units="1/cm"/>
+          <inkml:channelProperty channel="Y" name="resolution" value="1000" units="1/cm"/>
+          <inkml:channelProperty channel="F" name="resolution" value="0" units="1/dev"/>
+        </inkml:channelProperties>
+      </inkml:inkSource>
+      <inkml:timestamp xml:id="ts0" timeString="2022-10-20T14:37:01.923"/>
+    </inkml:context>
+    <inkml:brush xml:id="br0">
+      <inkml:brushProperty name="width" value="0.35" units="cm"/>
+      <inkml:brushProperty name="height" value="0.35" units="cm"/>
+      <inkml:brushProperty name="color" value="#E71224"/>
+    </inkml:brush>
+  </inkml:definitions>
+  <inkml:trace contextRef="#ctx0" brushRef="#br0">0 1 24575,'834'33'0,"-426"-4"0,-334-29 0,498 20 0,-181 20 0,-306-34 0,115-8 0,226-1 0,-231 5 0,82 12 0,-167-6 0,-86-6 0,1-1 0,-1-2 0,1 0 0,43-8 0,-33 2 0,49-2 0,-44 6 0,478-9 6,-344 13-1377</inkml:trace>
+</inkml:ink>
+</file>
+
+<file path=word/ink/ink3.xml><?xml version="1.0" encoding="utf-8"?>
+<inkml:ink xmlns:inkml="http://www.w3.org/2003/InkML">
+  <inkml:definitions>
+    <inkml:context xml:id="ctx0">
+      <inkml:inkSource xml:id="inkSrc0">
+        <inkml:traceFormat>
+          <inkml:channel name="X" type="integer" min="-2.14748E9" max="2.14748E9" units="cm"/>
+          <inkml:channel name="Y" type="integer" min="-2.14748E9" max="2.14748E9" units="cm"/>
+          <inkml:channel name="F" type="integer" max="32767" units="dev"/>
+        </inkml:traceFormat>
+        <inkml:channelProperties>
+          <inkml:channelProperty channel="X" name="resolution" value="1000" units="1/cm"/>
+          <inkml:channelProperty channel="Y" name="resolution" value="1000" units="1/cm"/>
+          <inkml:channelProperty channel="F" name="resolution" value="0" units="1/dev"/>
+        </inkml:channelProperties>
+      </inkml:inkSource>
+      <inkml:timestamp xml:id="ts0" timeString="2022-10-20T14:36:57.325"/>
+    </inkml:context>
+    <inkml:brush xml:id="br0">
+      <inkml:brushProperty name="width" value="0.35" units="cm"/>
+      <inkml:brushProperty name="height" value="0.35" units="cm"/>
+      <inkml:brushProperty name="color" value="#E71224"/>
+    </inkml:brush>
+  </inkml:definitions>
+  <inkml:trace contextRef="#ctx0" brushRef="#br0">1 307 24575,'3068'0'0,"-2931"-14"0,485 10 0,-332 6 0,159 6 0,1941-8 0,-2347 3 0,0 1 0,84 21 0,-44-7 0,145 29 0,260 39 0,-76-42 0,-373-38 0,-29-3 0,0-2 0,0 1 0,0-1 0,0-1 0,0 0 0,0 0 0,0-1 0,19-4 0,245-56 0,-193 42 0,-50 11 0,0 1 0,1 1 0,48-2 0,-70 7 0,-1 0 0,1 0 0,-1-1 0,13-5 0,-12 4 0,0 1 0,-1 0 0,1 0 0,13 0 0,331-6 0,-13 8-1365</inkml:trace>
+  <inkml:trace contextRef="#ctx0" brushRef="#br0" timeOffset="2472.81">369 0 24575,'1591'0'0,"-1487"5"0,159 29 0,-36-4 0,-105-15 0,51 3 0,115-16 0,-145-4 0,172 15 0,52-8 0,-213-7 0,79-6 0,-130 0 314,-27 1-1993</inkml:trace>
+</inkml:ink>
+</file>
+
+<file path=word/ink/ink4.xml><?xml version="1.0" encoding="utf-8"?>
+<inkml:ink xmlns:inkml="http://www.w3.org/2003/InkML">
+  <inkml:definitions>
+    <inkml:context xml:id="ctx0">
+      <inkml:inkSource xml:id="inkSrc0">
+        <inkml:traceFormat>
+          <inkml:channel name="X" type="integer" min="-2.14748E9" max="2.14748E9" units="cm"/>
+          <inkml:channel name="Y" type="integer" min="-2.14748E9" max="2.14748E9" units="cm"/>
+          <inkml:channel name="F" type="integer" max="32767" units="dev"/>
+        </inkml:traceFormat>
+        <inkml:channelProperties>
+          <inkml:channelProperty channel="X" name="resolution" value="1000" units="1/cm"/>
+          <inkml:channelProperty channel="Y" name="resolution" value="1000" units="1/cm"/>
+          <inkml:channelProperty channel="F" name="resolution" value="0" units="1/dev"/>
+        </inkml:channelProperties>
+      </inkml:inkSource>
+      <inkml:timestamp xml:id="ts0" timeString="2022-10-20T14:36:53.144"/>
+    </inkml:context>
+    <inkml:brush xml:id="br0">
+      <inkml:brushProperty name="width" value="0.35" units="cm"/>
+      <inkml:brushProperty name="height" value="0.35" units="cm"/>
+      <inkml:brushProperty name="color" value="#E71224"/>
+    </inkml:brush>
+  </inkml:definitions>
+  <inkml:trace contextRef="#ctx0" brushRef="#br0">0 3 24575,'202'-2'0,"214"4"0,-254 13 0,-90-6 0,73-2 0,-84-5 0,76 13 0,-33-3 0,214 3 0,0 1 0,-304-15 0,156 14 0,205-8 0,308-13 0,-399 8 0,-76-1 0,222-3 0,-217-17 0,27-1 0,-186 12 0,-43 6 0,0-1 0,0 2 0,14-1 0,1301 3 0,-1096 10 0,2 1 0,2312-12 0,-2235-7 0,70 7-1365</inkml:trace>
+</inkml:ink>
+</file>
+
 <file path=word/theme/theme1.xml><?xml version="1.0" encoding="utf-8"?>
 <a:theme xmlns:a="http://schemas.openxmlformats.org/drawingml/2006/main" name="Office Theme">
   <a:themeElements>
